--- a/SDD.docx
+++ b/SDD.docx
@@ -174,320 +174,60 @@
       </w:r>
       <w:proofErr w:type="gramStart"/>
       <w:r>
-        <w:t>●  jQuery</w:t>
+        <w:t xml:space="preserve">●  </w:t>
+      </w:r>
+      <w:r>
+        <w:t>JavaScript</w:t>
       </w:r>
       <w:proofErr w:type="gramEnd"/>
       <w:r>
-        <w:t xml:space="preserve"> -- A JavaScript library for making everything work </w:t>
-      </w:r>
-    </w:p>
-    <w:p>
-      <w:pPr>
-        <w:spacing w:line="240" w:lineRule="auto"/>
-        <w:ind w:left="720"/>
-      </w:pPr>
-      <w:proofErr w:type="gramStart"/>
-      <w:r>
-        <w:t>cross-browser</w:t>
-      </w:r>
-      <w:proofErr w:type="gramEnd"/>
-      <w:r>
-        <w:t xml:space="preserve">   </w:t>
-      </w:r>
-    </w:p>
-    <w:p>
-      <w:pPr>
-        <w:spacing w:line="240" w:lineRule="auto"/>
-      </w:pPr>
-      <w:r>
-        <w:t xml:space="preserve"> </w:t>
-      </w:r>
-    </w:p>
-    <w:p>
-      <w:pPr>
-        <w:spacing w:line="240" w:lineRule="auto"/>
+        <w:t xml:space="preserve"> file for the functionality</w:t>
+      </w:r>
+    </w:p>
+    <w:p>
+      <w:pPr>
+        <w:spacing w:line="360" w:lineRule="auto"/>
         <w:ind w:firstLine="720"/>
       </w:pPr>
       <w:r>
-        <w:t xml:space="preserve">The HTML body will consist of a table, and a DIV, which will </w:t>
-      </w:r>
-    </w:p>
-    <w:p>
-      <w:pPr>
-        <w:spacing w:line="240" w:lineRule="auto"/>
-      </w:pPr>
-      <w:proofErr w:type="gramStart"/>
-      <w:r>
-        <w:t>normally</w:t>
-      </w:r>
-      <w:proofErr w:type="gramEnd"/>
-      <w:r>
-        <w:t xml:space="preserve"> be hidden, unless an entry in the table is clicked on. The DIV </w:t>
-      </w:r>
-    </w:p>
-    <w:p>
-      <w:pPr>
-        <w:spacing w:line="240" w:lineRule="auto"/>
-      </w:pPr>
-      <w:proofErr w:type="gramStart"/>
-      <w:r>
-        <w:t>will</w:t>
-      </w:r>
-      <w:proofErr w:type="gramEnd"/>
-      <w:r>
-        <w:t xml:space="preserve"> serve the purpose of editing the contact list. When an entry in the </w:t>
-      </w:r>
-    </w:p>
-    <w:p>
-      <w:pPr>
-        <w:spacing w:line="240" w:lineRule="auto"/>
-      </w:pPr>
-      <w:proofErr w:type="gramStart"/>
-      <w:r>
-        <w:t>list</w:t>
-      </w:r>
-      <w:proofErr w:type="gramEnd"/>
-      <w:r>
-        <w:t xml:space="preserve"> is selected, the DIV will display as a Bootstrap modal dialog box, </w:t>
-      </w:r>
-    </w:p>
-    <w:p>
-      <w:pPr>
-        <w:spacing w:line="240" w:lineRule="auto"/>
-      </w:pPr>
-      <w:proofErr w:type="gramStart"/>
-      <w:r>
-        <w:t>and</w:t>
-      </w:r>
-      <w:proofErr w:type="gramEnd"/>
-      <w:r>
-        <w:t xml:space="preserve"> will allow the user to change any information about the contact. </w:t>
-      </w:r>
-    </w:p>
-    <w:p>
-      <w:pPr>
-        <w:spacing w:line="240" w:lineRule="auto"/>
-      </w:pPr>
-      <w:r>
-        <w:t xml:space="preserve">The dialog will have a close, and a save button. When the save button </w:t>
-      </w:r>
-    </w:p>
-    <w:p>
-      <w:pPr>
-        <w:spacing w:line="240" w:lineRule="auto"/>
-      </w:pPr>
-      <w:proofErr w:type="gramStart"/>
-      <w:r>
-        <w:t>is</w:t>
-      </w:r>
-      <w:proofErr w:type="gramEnd"/>
-      <w:r>
-        <w:t xml:space="preserve"> clicked, the dialog will close, and the corresponding entry in the table </w:t>
-      </w:r>
-    </w:p>
-    <w:p>
-      <w:pPr>
-        <w:spacing w:line="240" w:lineRule="auto"/>
-      </w:pPr>
-      <w:proofErr w:type="gramStart"/>
-      <w:r>
-        <w:t>will</w:t>
-      </w:r>
-      <w:proofErr w:type="gramEnd"/>
-      <w:r>
-        <w:t xml:space="preserve"> be updated. If the dialog is closed without clicking on the save </w:t>
-      </w:r>
-    </w:p>
-    <w:p>
-      <w:pPr>
-        <w:spacing w:line="240" w:lineRule="auto"/>
-      </w:pPr>
-      <w:proofErr w:type="gramStart"/>
-      <w:r>
-        <w:t>button</w:t>
-      </w:r>
-      <w:proofErr w:type="gramEnd"/>
-      <w:r>
-        <w:t xml:space="preserve">, the changes will not be “saved”, and the table will not be </w:t>
-      </w:r>
-    </w:p>
-    <w:p>
-      <w:pPr>
-        <w:spacing w:line="240" w:lineRule="auto"/>
-      </w:pPr>
-      <w:proofErr w:type="gramStart"/>
-      <w:r>
-        <w:t>updated</w:t>
-      </w:r>
-      <w:proofErr w:type="gramEnd"/>
-      <w:r>
-        <w:t xml:space="preserve">.   </w:t>
-      </w:r>
-    </w:p>
-    <w:p>
-      <w:pPr>
-        <w:spacing w:line="240" w:lineRule="auto"/>
-        <w:ind w:firstLine="720"/>
-      </w:pPr>
+        <w:t xml:space="preserve">The HTML page will use Bootstrap to create a good looking and functional page. It’ll have a navigation bar at the top with a button on it to create a new contact. The left side of the Screen will have its own container of tabs. These tabs will be what the user can click on to see the contact information. The right side of the screen will have a div that is hidden when no contacts are clicked on. When a contact is clicked on, the div will display the Name, Phone Number and Email. There are buttons in order to edit the contacts information. Once done editing there will be a save button. </w:t>
+      </w:r>
       <w:bookmarkStart w:id="0" w:name="_GoBack"/>
       <w:bookmarkEnd w:id="0"/>
-      <w:r>
-        <w:t xml:space="preserve">The contact list will consist of JSON encoded values for First </w:t>
-      </w:r>
-    </w:p>
-    <w:p>
-      <w:pPr>
-        <w:spacing w:line="240" w:lineRule="auto"/>
-      </w:pPr>
-      <w:proofErr w:type="gramStart"/>
-      <w:r>
-        <w:t>Name, Last Name, Phone, and E-mail.</w:t>
-      </w:r>
-      <w:proofErr w:type="gramEnd"/>
-      <w:r>
-        <w:t xml:space="preserve"> This list will be hardcoded into </w:t>
-      </w:r>
-    </w:p>
-    <w:p>
-      <w:pPr>
-        <w:spacing w:line="240" w:lineRule="auto"/>
-      </w:pPr>
-      <w:proofErr w:type="gramStart"/>
-      <w:r>
-        <w:t>the</w:t>
-      </w:r>
-      <w:proofErr w:type="gramEnd"/>
-      <w:r>
-        <w:t xml:space="preserve"> application.   </w:t>
-      </w:r>
-    </w:p>
-    <w:p>
-      <w:pPr>
-        <w:spacing w:line="240" w:lineRule="auto"/>
-      </w:pPr>
+    </w:p>
+    <w:p>
+      <w:pPr>
+        <w:tabs>
+          <w:tab w:val="left" w:pos="720"/>
+        </w:tabs>
+        <w:spacing w:line="360" w:lineRule="auto"/>
+      </w:pPr>
+      <w:r>
+        <w:tab/>
+      </w:r>
+      <w:r>
+        <w:t>The JavaScript will add action listeners to the buttons in the HTML. When a contacts tab is selected, it’ll display the information on the right, along with a but</w:t>
+      </w:r>
+      <w:r>
+        <w:t xml:space="preserve">ton to edit the information. When the edit </w:t>
+      </w:r>
+      <w:r>
+        <w:t>button</w:t>
+      </w:r>
+      <w:r>
+        <w:t xml:space="preserve"> is pressed, text fields show up for editing and the button is</w:t>
+      </w:r>
+      <w:r>
+        <w:t xml:space="preserve"> replaced with a save button.</w:t>
+      </w:r>
       <w:r>
         <w:t xml:space="preserve"> </w:t>
       </w:r>
-    </w:p>
-    <w:p>
-      <w:pPr>
-        <w:spacing w:line="240" w:lineRule="auto"/>
-      </w:pPr>
-      <w:r>
-        <w:lastRenderedPageBreak/>
-        <w:t xml:space="preserve">The JavaScript code will consist of a handler which </w:t>
-      </w:r>
-    </w:p>
-    <w:p>
-      <w:pPr>
-        <w:spacing w:line="240" w:lineRule="auto"/>
-      </w:pPr>
-      <w:proofErr w:type="gramStart"/>
-      <w:r>
-        <w:t>will</w:t>
-      </w:r>
-      <w:proofErr w:type="gramEnd"/>
-      <w:r>
-        <w:t xml:space="preserve"> be invoked upon page load. When the page loads, the </w:t>
-      </w:r>
-      <w:proofErr w:type="spellStart"/>
-      <w:r>
-        <w:t>contactList</w:t>
-      </w:r>
-      <w:proofErr w:type="spellEnd"/>
-      <w:r>
-        <w:t xml:space="preserve"> </w:t>
-      </w:r>
-    </w:p>
-    <w:p>
-      <w:pPr>
-        <w:spacing w:line="240" w:lineRule="auto"/>
-      </w:pPr>
-      <w:proofErr w:type="gramStart"/>
-      <w:r>
-        <w:t>table</w:t>
-      </w:r>
-      <w:proofErr w:type="gramEnd"/>
-      <w:r>
-        <w:t xml:space="preserve"> will be queried, and entries for each contact will be  </w:t>
-      </w:r>
-    </w:p>
-    <w:p>
-      <w:pPr>
-        <w:spacing w:line="240" w:lineRule="auto"/>
-      </w:pPr>
-      <w:proofErr w:type="gramStart"/>
-      <w:r>
-        <w:t>added</w:t>
-      </w:r>
-      <w:proofErr w:type="gramEnd"/>
-      <w:r>
-        <w:t xml:space="preserve"> to the table. Every time an entry is added, a click binding will be </w:t>
-      </w:r>
-    </w:p>
-    <w:p>
-      <w:pPr>
-        <w:spacing w:line="240" w:lineRule="auto"/>
-      </w:pPr>
-      <w:proofErr w:type="gramStart"/>
-      <w:r>
-        <w:t>added</w:t>
-      </w:r>
-      <w:proofErr w:type="gramEnd"/>
-      <w:r>
-        <w:t xml:space="preserve"> which will trigger the display of the dialog box. The text boxes </w:t>
-      </w:r>
-    </w:p>
-    <w:p>
-      <w:pPr>
-        <w:spacing w:line="240" w:lineRule="auto"/>
-      </w:pPr>
-      <w:proofErr w:type="gramStart"/>
-      <w:r>
-        <w:t>in</w:t>
-      </w:r>
-      <w:proofErr w:type="gramEnd"/>
-      <w:r>
-        <w:t xml:space="preserve"> the dialog box will be populated with the corresponding values in the </w:t>
-      </w:r>
-    </w:p>
-    <w:p>
-      <w:pPr>
-        <w:spacing w:line="240" w:lineRule="auto"/>
-      </w:pPr>
-      <w:proofErr w:type="gramStart"/>
-      <w:r>
-        <w:t>contact</w:t>
-      </w:r>
-      <w:proofErr w:type="gramEnd"/>
-      <w:r>
-        <w:t xml:space="preserve"> list. A binding for the save button will be added, which; when </w:t>
-      </w:r>
-    </w:p>
-    <w:p>
-      <w:pPr>
-        <w:spacing w:line="240" w:lineRule="auto"/>
-      </w:pPr>
-      <w:proofErr w:type="gramStart"/>
-      <w:r>
-        <w:t>clicked</w:t>
-      </w:r>
-      <w:proofErr w:type="gramEnd"/>
-      <w:r>
-        <w:t xml:space="preserve">, will obtain the values in the text boxes; update the JSON, and </w:t>
-      </w:r>
-    </w:p>
-    <w:p>
-      <w:pPr>
-        <w:spacing w:line="240" w:lineRule="auto"/>
-      </w:pPr>
-      <w:proofErr w:type="gramStart"/>
-      <w:r>
-        <w:t>then</w:t>
-      </w:r>
-      <w:proofErr w:type="gramEnd"/>
-      <w:r>
-        <w:t xml:space="preserve"> refresh the entry in the table.  </w:t>
+      <w:r>
+        <w:t xml:space="preserve">It will also have a 2 dimensional Array for storing the contact inform. </w:t>
+      </w:r>
+      <w:r>
+        <w:t xml:space="preserve"> When a new contact is created it will append the current array with a new array. </w:t>
       </w:r>
     </w:p>
     <w:p>
@@ -509,13 +249,24 @@
           <w:u w:val="single"/>
         </w:rPr>
       </w:pPr>
-      <w:r>
+    </w:p>
+    <w:p>
+      <w:pPr>
         <w:rPr>
           <w:b/>
           <w:sz w:val="32"/>
           <w:szCs w:val="32"/>
           <w:u w:val="single"/>
         </w:rPr>
+      </w:pPr>
+      <w:r>
+        <w:rPr>
+          <w:b/>
+          <w:sz w:val="32"/>
+          <w:szCs w:val="32"/>
+          <w:u w:val="single"/>
+        </w:rPr>
+        <w:lastRenderedPageBreak/>
         <w:t>Project Time Line</w:t>
       </w:r>
     </w:p>
@@ -535,42 +286,18 @@
         <w:rPr>
           <w:b/>
         </w:rPr>
-        <w:t>Second</w:t>
-      </w:r>
+        <w:t xml:space="preserve">Second Iteration – </w:t>
+      </w:r>
+      <w:r>
+        <w:t>Finish the JavaScript/jQuery</w:t>
+      </w:r>
+    </w:p>
+    <w:p>
       <w:r>
         <w:rPr>
           <w:b/>
         </w:rPr>
-        <w:t xml:space="preserve"> Iteration</w:t>
-      </w:r>
-      <w:r>
-        <w:rPr>
-          <w:b/>
-        </w:rPr>
-        <w:t xml:space="preserve"> – </w:t>
-      </w:r>
-      <w:r>
-        <w:t>Finish the JavaScript/jQuery</w:t>
-      </w:r>
-    </w:p>
-    <w:p>
-      <w:r>
-        <w:rPr>
-          <w:b/>
-        </w:rPr>
-        <w:t>Final</w:t>
-      </w:r>
-      <w:r>
-        <w:rPr>
-          <w:b/>
-        </w:rPr>
-        <w:t xml:space="preserve"> Iteration</w:t>
-      </w:r>
-      <w:r>
-        <w:rPr>
-          <w:b/>
-        </w:rPr>
-        <w:t xml:space="preserve"> – </w:t>
+        <w:t xml:space="preserve">Final Iteration – </w:t>
       </w:r>
       <w:r>
         <w:t>Finish CSS and touch up everything else.</w:t>
